--- a/ProjCC1.docx
+++ b/ProjCC1.docx
@@ -116,6 +116,7 @@
         </w:rPr>
         <w:t xml:space="preserve"> </w:t>
       </w:r>
+      <w:proofErr w:type="spellStart"/>
       <w:r>
         <w:rPr>
           <w:rFonts w:ascii="Calibri" w:hAnsi="Calibri" w:cs="Calibri"/>
@@ -138,6 +139,7 @@
         </w:rPr>
         <w:t>GreenBelt</w:t>
       </w:r>
+      <w:proofErr w:type="spellEnd"/>
     </w:p>
     <w:p>
       <w:pPr>
@@ -147,12 +149,6 @@
         <w:adjustRightInd w:val="0"/>
         <w:spacing w:after="0" w:line="240" w:lineRule="auto"/>
         <w:jc w:val="center"/>
-        <w:rPr>
-          <w:rFonts w:ascii="Calibri" w:hAnsi="Calibri" w:cs="Calibri"/>
-          <w:sz w:val="20"/>
-          <w:szCs w:val="20"/>
-          <w:shd w:val="clear" w:color="auto" w:fill="FFFFFF"/>
-        </w:rPr>
       </w:pPr>
       <w:r>
         <w:rPr>
@@ -233,6 +229,73 @@
           <w:rFonts w:ascii="Calibri" w:hAnsi="Calibri" w:cs="Calibri"/>
           <w:sz w:val="20"/>
           <w:szCs w:val="20"/>
+          <w:shd w:val="clear" w:color="auto" w:fill="FFFFFF"/>
+        </w:rPr>
+      </w:pPr>
+      <w:hyperlink r:id="rId6" w:history="1">
+        <w:r>
+          <w:rPr>
+            <w:rStyle w:val="Hyperlink"/>
+            <w:rFonts w:ascii="Calibri" w:hAnsi="Calibri" w:cs="Calibri"/>
+            <w:sz w:val="20"/>
+            <w:szCs w:val="20"/>
+            <w:shd w:val="clear" w:color="auto" w:fill="FFFFFF"/>
+          </w:rPr>
+          <w:t>https://github.com/CyberNesky/HomeLabs.git</w:t>
+        </w:r>
+      </w:hyperlink>
+      <w:r>
+        <w:rPr>
+          <w:rFonts w:ascii="Calibri" w:hAnsi="Calibri" w:cs="Calibri"/>
+          <w:sz w:val="20"/>
+          <w:szCs w:val="20"/>
+          <w:shd w:val="clear" w:color="auto" w:fill="FFFFFF"/>
+        </w:rPr>
+        <w:t xml:space="preserve"> </w:t>
+      </w:r>
+      <w:r>
+        <w:rPr>
+          <w:rFonts w:ascii="Calibri" w:hAnsi="Calibri" w:cs="Calibri"/>
+          <w:sz w:val="20"/>
+          <w:szCs w:val="20"/>
+          <w:shd w:val="clear" w:color="auto" w:fill="FFFFFF"/>
+        </w:rPr>
+        <w:t xml:space="preserve">| </w:t>
+      </w:r>
+      <w:hyperlink r:id="rId7" w:history="1">
+        <w:r>
+          <w:rPr>
+            <w:rStyle w:val="Hyperlink"/>
+            <w:rFonts w:cstheme="minorHAnsi"/>
+            <w:sz w:val="20"/>
+            <w:szCs w:val="20"/>
+            <w:shd w:val="clear" w:color="auto" w:fill="FFFFFF"/>
+          </w:rPr>
+          <w:t>www.linkedin.com/in/tomitalabi2301</w:t>
+        </w:r>
+      </w:hyperlink>
+      <w:r>
+        <w:rPr>
+          <w:rFonts w:ascii="Segoe UI" w:hAnsi="Segoe UI" w:cs="Segoe UI"/>
+          <w:sz w:val="20"/>
+          <w:szCs w:val="20"/>
+          <w:shd w:val="clear" w:color="auto" w:fill="FFFFFF"/>
+        </w:rPr>
+        <w:t xml:space="preserve"> </w:t>
+      </w:r>
+    </w:p>
+    <w:p>
+      <w:pPr>
+        <w:widowControl w:val="0"/>
+        <w:autoSpaceDE w:val="0"/>
+        <w:autoSpaceDN w:val="0"/>
+        <w:adjustRightInd w:val="0"/>
+        <w:spacing w:after="0" w:line="240" w:lineRule="auto"/>
+        <w:jc w:val="center"/>
+        <w:rPr>
+          <w:rFonts w:ascii="Calibri" w:hAnsi="Calibri" w:cs="Calibri"/>
+          <w:sz w:val="20"/>
+          <w:szCs w:val="20"/>
           <w:lang w:val="en"/>
         </w:rPr>
       </w:pPr>
@@ -2340,14 +2403,25 @@
           <w:lang w:val="en"/>
         </w:rPr>
       </w:pPr>
-      <w:r>
-        <w:rPr>
-          <w:rFonts w:ascii="Calibri" w:hAnsi="Calibri" w:cs="Calibri"/>
-          <w:sz w:val="20"/>
-          <w:szCs w:val="20"/>
-          <w:lang w:val="en"/>
-        </w:rPr>
-        <w:t>SixSigma Greenbelt – QAI Institute.</w:t>
+      <w:proofErr w:type="spellStart"/>
+      <w:r>
+        <w:rPr>
+          <w:rFonts w:ascii="Calibri" w:hAnsi="Calibri" w:cs="Calibri"/>
+          <w:sz w:val="20"/>
+          <w:szCs w:val="20"/>
+          <w:lang w:val="en"/>
+        </w:rPr>
+        <w:t>SixSigma</w:t>
+      </w:r>
+      <w:proofErr w:type="spellEnd"/>
+      <w:r>
+        <w:rPr>
+          <w:rFonts w:ascii="Calibri" w:hAnsi="Calibri" w:cs="Calibri"/>
+          <w:sz w:val="20"/>
+          <w:szCs w:val="20"/>
+          <w:lang w:val="en"/>
+        </w:rPr>
+        <w:t xml:space="preserve"> Greenbelt – QAI Institute.</w:t>
       </w:r>
     </w:p>
     <w:p>
@@ -2475,6 +2549,7 @@
           <w:lang w:val="en"/>
         </w:rPr>
       </w:pPr>
+      <w:proofErr w:type="spellStart"/>
       <w:r>
         <w:rPr>
           <w:rFonts w:ascii="Calibri" w:eastAsia="Times New Roman" w:hAnsi="Calibri" w:cs="Calibri"/>
@@ -2485,7 +2560,20 @@
           <w:szCs w:val="20"/>
           <w:lang w:eastAsia="en-IN"/>
         </w:rPr>
-        <w:t xml:space="preserve">FirstData </w:t>
+        <w:t>FirstData</w:t>
+      </w:r>
+      <w:proofErr w:type="spellEnd"/>
+      <w:r>
+        <w:rPr>
+          <w:rFonts w:ascii="Calibri" w:eastAsia="Times New Roman" w:hAnsi="Calibri" w:cs="Calibri"/>
+          <w:b/>
+          <w:bCs/>
+          <w:color w:val="0E101A"/>
+          <w:sz w:val="20"/>
+          <w:szCs w:val="20"/>
+          <w:lang w:eastAsia="en-IN"/>
+        </w:rPr>
+        <w:t xml:space="preserve"> </w:t>
       </w:r>
       <w:r>
         <w:rPr>
@@ -2631,6 +2719,7 @@
           <w:lang w:eastAsia="en-IN"/>
         </w:rPr>
       </w:pPr>
+      <w:proofErr w:type="spellStart"/>
       <w:r>
         <w:rPr>
           <w:rFonts w:ascii="Calibri" w:eastAsia="Times New Roman" w:hAnsi="Calibri" w:cs="Calibri"/>
@@ -2641,8 +2730,9 @@
           <w:szCs w:val="20"/>
           <w:lang w:eastAsia="en-IN"/>
         </w:rPr>
-        <w:t xml:space="preserve">PivotPoint Consulting </w:t>
-      </w:r>
+        <w:t>PivotPoint</w:t>
+      </w:r>
+      <w:proofErr w:type="spellEnd"/>
       <w:r>
         <w:rPr>
           <w:rFonts w:ascii="Calibri" w:eastAsia="Times New Roman" w:hAnsi="Calibri" w:cs="Calibri"/>
@@ -2653,6 +2743,18 @@
           <w:szCs w:val="20"/>
           <w:lang w:eastAsia="en-IN"/>
         </w:rPr>
+        <w:t xml:space="preserve"> Consulting </w:t>
+      </w:r>
+      <w:r>
+        <w:rPr>
+          <w:rFonts w:ascii="Calibri" w:eastAsia="Times New Roman" w:hAnsi="Calibri" w:cs="Calibri"/>
+          <w:b/>
+          <w:bCs/>
+          <w:color w:val="0E101A"/>
+          <w:sz w:val="20"/>
+          <w:szCs w:val="20"/>
+          <w:lang w:eastAsia="en-IN"/>
+        </w:rPr>
         <w:t>–</w:t>
       </w:r>
       <w:r>
@@ -2750,30 +2852,6 @@
           <w:lang w:eastAsia="en-IN"/>
         </w:rPr>
         <w:t xml:space="preserve"> – Aug. 2022</w:t>
-      </w:r>
-    </w:p>
-    <w:p>
-      <w:pPr>
-        <w:spacing w:after="0" w:line="240" w:lineRule="auto"/>
-        <w:rPr>
-          <w:rFonts w:ascii="Calibri" w:eastAsia="Times New Roman" w:hAnsi="Calibri" w:cs="Calibri"/>
-          <w:color w:val="0E101A"/>
-          <w:sz w:val="20"/>
-          <w:szCs w:val="20"/>
-          <w:lang w:eastAsia="en-IN"/>
-        </w:rPr>
-      </w:pPr>
-      <w:r>
-        <w:rPr>
-          <w:rFonts w:ascii="Calibri" w:eastAsia="Times New Roman" w:hAnsi="Calibri" w:cs="Calibri"/>
-          <w:b/>
-          <w:bCs/>
-          <w:color w:val="0E101A"/>
-          <w:sz w:val="20"/>
-          <w:szCs w:val="20"/>
-          <w:lang w:eastAsia="en-IN"/>
-        </w:rPr>
-        <w:t>Internship</w:t>
       </w:r>
     </w:p>
     <w:p>
@@ -3239,66 +3317,6 @@
           <w:shd w:val="clear" w:color="auto" w:fill="FFFFFF"/>
         </w:rPr>
       </w:pPr>
-      <w:r>
-        <w:rPr>
-          <w:rFonts w:ascii="Calibri" w:hAnsi="Calibri" w:cs="Calibri"/>
-          <w:b/>
-          <w:bCs/>
-          <w:color w:val="0D0D0D"/>
-          <w:sz w:val="20"/>
-          <w:szCs w:val="20"/>
-          <w:shd w:val="clear" w:color="auto" w:fill="FFFFFF"/>
-        </w:rPr>
-        <w:t>Globacom Limited – Lagos</w:t>
-      </w:r>
-      <w:r>
-        <w:rPr>
-          <w:rFonts w:ascii="Calibri" w:hAnsi="Calibri" w:cs="Calibri"/>
-          <w:b/>
-          <w:bCs/>
-          <w:color w:val="0D0D0D"/>
-          <w:sz w:val="20"/>
-          <w:szCs w:val="20"/>
-          <w:shd w:val="clear" w:color="auto" w:fill="FFFFFF"/>
-        </w:rPr>
-        <w:t>,</w:t>
-      </w:r>
-      <w:r>
-        <w:rPr>
-          <w:rFonts w:ascii="Calibri" w:hAnsi="Calibri" w:cs="Calibri"/>
-          <w:b/>
-          <w:bCs/>
-          <w:color w:val="0D0D0D"/>
-          <w:sz w:val="20"/>
-          <w:szCs w:val="20"/>
-          <w:shd w:val="clear" w:color="auto" w:fill="FFFFFF"/>
-        </w:rPr>
-        <w:t xml:space="preserve"> Nigeria.                                                        </w:t>
-      </w:r>
-      <w:r>
-        <w:rPr>
-          <w:rFonts w:ascii="Calibri" w:hAnsi="Calibri" w:cs="Calibri"/>
-          <w:b/>
-          <w:bCs/>
-          <w:color w:val="0D0D0D"/>
-          <w:sz w:val="20"/>
-          <w:szCs w:val="20"/>
-          <w:shd w:val="clear" w:color="auto" w:fill="FFFFFF"/>
-        </w:rPr>
-        <w:t xml:space="preserve">                                       </w:t>
-      </w:r>
-      <w:r>
-        <w:rPr>
-          <w:rFonts w:ascii="Calibri" w:hAnsi="Calibri" w:cs="Calibri"/>
-          <w:b/>
-          <w:bCs/>
-          <w:color w:val="0D0D0D"/>
-          <w:sz w:val="20"/>
-          <w:szCs w:val="20"/>
-          <w:shd w:val="clear" w:color="auto" w:fill="FFFFFF"/>
-        </w:rPr>
-        <w:t>Jan. 2013 – Jun. 2018</w:t>
-      </w:r>
     </w:p>
     <w:p>
       <w:pPr>
@@ -3324,6 +3342,80 @@
           <w:shd w:val="clear" w:color="auto" w:fill="FFFFFF"/>
         </w:rPr>
         <w:lastRenderedPageBreak/>
+        <w:t>Globacom Limited – Lagos</w:t>
+      </w:r>
+      <w:r>
+        <w:rPr>
+          <w:rFonts w:ascii="Calibri" w:hAnsi="Calibri" w:cs="Calibri"/>
+          <w:b/>
+          <w:bCs/>
+          <w:color w:val="0D0D0D"/>
+          <w:sz w:val="20"/>
+          <w:szCs w:val="20"/>
+          <w:shd w:val="clear" w:color="auto" w:fill="FFFFFF"/>
+        </w:rPr>
+        <w:t>,</w:t>
+      </w:r>
+      <w:r>
+        <w:rPr>
+          <w:rFonts w:ascii="Calibri" w:hAnsi="Calibri" w:cs="Calibri"/>
+          <w:b/>
+          <w:bCs/>
+          <w:color w:val="0D0D0D"/>
+          <w:sz w:val="20"/>
+          <w:szCs w:val="20"/>
+          <w:shd w:val="clear" w:color="auto" w:fill="FFFFFF"/>
+        </w:rPr>
+        <w:t xml:space="preserve"> Nigeria.                                                        </w:t>
+      </w:r>
+      <w:r>
+        <w:rPr>
+          <w:rFonts w:ascii="Calibri" w:hAnsi="Calibri" w:cs="Calibri"/>
+          <w:b/>
+          <w:bCs/>
+          <w:color w:val="0D0D0D"/>
+          <w:sz w:val="20"/>
+          <w:szCs w:val="20"/>
+          <w:shd w:val="clear" w:color="auto" w:fill="FFFFFF"/>
+        </w:rPr>
+        <w:t xml:space="preserve">                                       </w:t>
+      </w:r>
+      <w:r>
+        <w:rPr>
+          <w:rFonts w:ascii="Calibri" w:hAnsi="Calibri" w:cs="Calibri"/>
+          <w:b/>
+          <w:bCs/>
+          <w:color w:val="0D0D0D"/>
+          <w:sz w:val="20"/>
+          <w:szCs w:val="20"/>
+          <w:shd w:val="clear" w:color="auto" w:fill="FFFFFF"/>
+        </w:rPr>
+        <w:t>Jan. 2013 – Jun. 2018</w:t>
+      </w:r>
+    </w:p>
+    <w:p>
+      <w:pPr>
+        <w:spacing w:after="0" w:line="240" w:lineRule="auto"/>
+        <w:rPr>
+          <w:rFonts w:ascii="Calibri" w:hAnsi="Calibri" w:cs="Calibri"/>
+          <w:b/>
+          <w:bCs/>
+          <w:color w:val="0D0D0D"/>
+          <w:sz w:val="20"/>
+          <w:szCs w:val="20"/>
+          <w:shd w:val="clear" w:color="auto" w:fill="FFFFFF"/>
+        </w:rPr>
+      </w:pPr>
+      <w:r>
+        <w:rPr>
+          <w:rFonts w:ascii="Calibri" w:hAnsi="Calibri" w:cs="Calibri"/>
+          <w:b/>
+          <w:bCs/>
+          <w:color w:val="0D0D0D"/>
+          <w:sz w:val="20"/>
+          <w:szCs w:val="20"/>
+          <w:shd w:val="clear" w:color="auto" w:fill="FFFFFF"/>
+        </w:rPr>
         <w:t>Assistant Project Manager</w:t>
       </w:r>
     </w:p>
